--- a/Kerntaak 2/2.2 Toelichting van inrichten van de database/Toelichting van inrichten van de database.docx
+++ b/Kerntaak 2/2.2 Toelichting van inrichten van de database/Toelichting van inrichten van de database.docx
@@ -1354,25 +1354,7 @@
           <w:szCs w:val="24"/>
         </w:rPr>
         <w:tab/>
-        <w:t xml:space="preserve">: Jorrit </w:t>
-      </w:r>
-      <w:proofErr w:type="spellStart"/>
-      <w:r>
-        <w:rPr>
-          <w:rFonts w:ascii="Arial" w:hAnsi="Arial" w:cs="Arial"/>
-          <w:sz w:val="24"/>
-          <w:szCs w:val="24"/>
-        </w:rPr>
-        <w:t>Meeuwissen</w:t>
-      </w:r>
-      <w:proofErr w:type="spellEnd"/>
-      <w:r>
-        <w:rPr>
-          <w:rFonts w:ascii="Arial" w:hAnsi="Arial" w:cs="Arial"/>
-          <w:sz w:val="24"/>
-          <w:szCs w:val="24"/>
-        </w:rPr>
-        <w:t>, Teun Aarts</w:t>
+        <w:t>: Jorrit Meeuwissen, Teun Aarts</w:t>
       </w:r>
     </w:p>
     <w:p>
@@ -1393,27 +1375,7 @@
           <w:szCs w:val="24"/>
           <w:lang w:val="en-US"/>
         </w:rPr>
-        <w:t xml:space="preserve">E-mail </w:t>
-      </w:r>
-      <w:proofErr w:type="spellStart"/>
-      <w:r>
-        <w:rPr>
-          <w:rFonts w:ascii="Arial" w:hAnsi="Arial" w:cs="Arial"/>
-          <w:sz w:val="24"/>
-          <w:szCs w:val="24"/>
-          <w:lang w:val="en-US"/>
-        </w:rPr>
-        <w:t>adressen</w:t>
-      </w:r>
-      <w:proofErr w:type="spellEnd"/>
-      <w:r>
-        <w:rPr>
-          <w:rFonts w:ascii="Arial" w:hAnsi="Arial" w:cs="Arial"/>
-          <w:sz w:val="24"/>
-          <w:szCs w:val="24"/>
-          <w:lang w:val="en-US"/>
-        </w:rPr>
-        <w:t xml:space="preserve"> </w:t>
+        <w:t xml:space="preserve">E-mail adressen </w:t>
       </w:r>
       <w:r>
         <w:rPr>
@@ -1604,7 +1566,6 @@
           <w:lang w:val="en-US"/>
         </w:rPr>
       </w:pPr>
-      <w:proofErr w:type="spellStart"/>
       <w:r>
         <w:rPr>
           <w:rFonts w:ascii="Arial" w:hAnsi="Arial" w:cs="Arial"/>
@@ -1614,7 +1575,6 @@
         </w:rPr>
         <w:t>Groep</w:t>
       </w:r>
-      <w:proofErr w:type="spellEnd"/>
       <w:r>
         <w:rPr>
           <w:rFonts w:ascii="Arial" w:hAnsi="Arial" w:cs="Arial"/>
@@ -1688,19 +1648,8 @@
           <w:szCs w:val="24"/>
           <w:lang w:val="en-US"/>
         </w:rPr>
-        <w:t>OV-</w:t>
-      </w:r>
-      <w:proofErr w:type="spellStart"/>
-      <w:r>
-        <w:rPr>
-          <w:rFonts w:ascii="Arial" w:hAnsi="Arial" w:cs="Arial"/>
-          <w:sz w:val="24"/>
-          <w:szCs w:val="24"/>
-          <w:lang w:val="en-US"/>
-        </w:rPr>
-        <w:t>nummers</w:t>
-      </w:r>
-      <w:proofErr w:type="spellEnd"/>
+        <w:t>OV-nummers</w:t>
+      </w:r>
       <w:r>
         <w:rPr>
           <w:rFonts w:ascii="Arial" w:hAnsi="Arial" w:cs="Arial"/>
@@ -2129,34 +2078,14 @@
         <w:tab/>
         <w:t xml:space="preserve">: </w:t>
       </w:r>
-      <w:proofErr w:type="spellStart"/>
-      <w:r>
-        <w:rPr>
-          <w:rFonts w:ascii="Arial" w:hAnsi="Arial" w:cs="Arial"/>
-          <w:sz w:val="24"/>
-          <w:szCs w:val="24"/>
-        </w:rPr>
-        <w:t>Humpie</w:t>
-      </w:r>
-      <w:proofErr w:type="spellEnd"/>
-      <w:r>
-        <w:rPr>
-          <w:rFonts w:ascii="Arial" w:hAnsi="Arial" w:cs="Arial"/>
-          <w:sz w:val="24"/>
-          <w:szCs w:val="24"/>
-        </w:rPr>
-        <w:t xml:space="preserve"> </w:t>
-      </w:r>
-      <w:proofErr w:type="spellStart"/>
-      <w:r>
-        <w:rPr>
-          <w:rFonts w:ascii="Arial" w:hAnsi="Arial" w:cs="Arial"/>
-          <w:sz w:val="24"/>
-          <w:szCs w:val="24"/>
-        </w:rPr>
-        <w:t>Dumpie</w:t>
-      </w:r>
-      <w:proofErr w:type="spellEnd"/>
+      <w:r>
+        <w:rPr>
+          <w:rFonts w:ascii="Arial" w:hAnsi="Arial" w:cs="Arial"/>
+          <w:sz w:val="24"/>
+          <w:szCs w:val="24"/>
+        </w:rPr>
+        <w:t>Humpie Dumpie</w:t>
+      </w:r>
     </w:p>
     <w:p>
       <w:pPr>
@@ -2198,25 +2127,7 @@
           <w:sz w:val="24"/>
           <w:szCs w:val="24"/>
         </w:rPr>
-        <w:t xml:space="preserve">Pastoor </w:t>
-      </w:r>
-      <w:proofErr w:type="spellStart"/>
-      <w:r>
-        <w:rPr>
-          <w:rFonts w:ascii="Arial" w:hAnsi="Arial" w:cs="Arial"/>
-          <w:sz w:val="24"/>
-          <w:szCs w:val="24"/>
-        </w:rPr>
-        <w:t>Doenstraat</w:t>
-      </w:r>
-      <w:proofErr w:type="spellEnd"/>
-      <w:r>
-        <w:rPr>
-          <w:rFonts w:ascii="Arial" w:hAnsi="Arial" w:cs="Arial"/>
-          <w:sz w:val="24"/>
-          <w:szCs w:val="24"/>
-        </w:rPr>
-        <w:t xml:space="preserve"> 5</w:t>
+        <w:t>Pastoor Doenstraat 5</w:t>
       </w:r>
     </w:p>
     <w:p>
@@ -2660,12 +2571,7 @@
             <w:pStyle w:val="Kopvaninhoudsopgave"/>
           </w:pPr>
           <w:r>
-            <w:t>Inhoudso</w:t>
-          </w:r>
-          <w:bookmarkStart w:id="2" w:name="_GoBack"/>
-          <w:bookmarkEnd w:id="2"/>
-          <w:r>
-            <w:t>pgave</w:t>
+            <w:t>Inhoudsopgave</w:t>
           </w:r>
         </w:p>
         <w:p>
@@ -3351,7 +3257,7 @@
           <w:lang w:eastAsia="nl-NL"/>
         </w:rPr>
       </w:pPr>
-      <w:bookmarkStart w:id="3" w:name="_Toc483987039"/>
+      <w:bookmarkStart w:id="2" w:name="_Toc483987039"/>
       <w:r>
         <w:rPr>
           <w:rFonts w:eastAsia="Times New Roman"/>
@@ -3360,7 +3266,7 @@
         <w:lastRenderedPageBreak/>
         <w:t>Opbouw van de database</w:t>
       </w:r>
-      <w:bookmarkEnd w:id="3"/>
+      <w:bookmarkEnd w:id="2"/>
     </w:p>
     <w:p>
       <w:pPr>
@@ -3382,103 +3288,7 @@
           <w:rFonts w:ascii="Arial" w:hAnsi="Arial" w:cs="Arial"/>
           <w:sz w:val="24"/>
         </w:rPr>
-        <w:t xml:space="preserve">De opbouw van onze database ziet er wat anders uit als een normale database. Dit komt doordat wij </w:t>
-      </w:r>
-      <w:proofErr w:type="spellStart"/>
-      <w:r>
-        <w:rPr>
-          <w:rFonts w:ascii="Arial" w:hAnsi="Arial" w:cs="Arial"/>
-          <w:sz w:val="24"/>
-        </w:rPr>
-        <w:t>firebase</w:t>
-      </w:r>
-      <w:proofErr w:type="spellEnd"/>
-      <w:r>
-        <w:rPr>
-          <w:rFonts w:ascii="Arial" w:hAnsi="Arial" w:cs="Arial"/>
-          <w:sz w:val="24"/>
-        </w:rPr>
-        <w:t xml:space="preserve"> gebruiken en daardoor is het een database in </w:t>
-      </w:r>
-      <w:proofErr w:type="spellStart"/>
-      <w:r>
-        <w:rPr>
-          <w:rFonts w:ascii="Arial" w:hAnsi="Arial" w:cs="Arial"/>
-          <w:sz w:val="24"/>
-        </w:rPr>
-        <w:t>json</w:t>
-      </w:r>
-      <w:proofErr w:type="spellEnd"/>
-      <w:r>
-        <w:rPr>
-          <w:rFonts w:ascii="Arial" w:hAnsi="Arial" w:cs="Arial"/>
-          <w:sz w:val="24"/>
-        </w:rPr>
-        <w:t xml:space="preserve"> formaat. Het andere hiervan is ik niks hoef te definiëren wat elke rij is. Dus zoals bij een </w:t>
-      </w:r>
-      <w:proofErr w:type="spellStart"/>
-      <w:r>
-        <w:rPr>
-          <w:rFonts w:ascii="Arial" w:hAnsi="Arial" w:cs="Arial"/>
-          <w:sz w:val="24"/>
-        </w:rPr>
-        <w:t>sql</w:t>
-      </w:r>
-      <w:proofErr w:type="spellEnd"/>
-      <w:r>
-        <w:rPr>
-          <w:rFonts w:ascii="Arial" w:hAnsi="Arial" w:cs="Arial"/>
-          <w:sz w:val="24"/>
-        </w:rPr>
-        <w:t xml:space="preserve"> database moet je zeggen op iets een </w:t>
-      </w:r>
-      <w:proofErr w:type="spellStart"/>
-      <w:r>
-        <w:rPr>
-          <w:rFonts w:ascii="Arial" w:hAnsi="Arial" w:cs="Arial"/>
-          <w:sz w:val="24"/>
-        </w:rPr>
-        <w:t>varchar</w:t>
-      </w:r>
-      <w:proofErr w:type="spellEnd"/>
-      <w:r>
-        <w:rPr>
-          <w:rFonts w:ascii="Arial" w:hAnsi="Arial" w:cs="Arial"/>
-          <w:sz w:val="24"/>
-        </w:rPr>
-        <w:t xml:space="preserve"> of een int is en hoeveel tekens erin kunnen. Bij een </w:t>
-      </w:r>
-      <w:proofErr w:type="spellStart"/>
-      <w:r>
-        <w:rPr>
-          <w:rFonts w:ascii="Arial" w:hAnsi="Arial" w:cs="Arial"/>
-          <w:sz w:val="24"/>
-        </w:rPr>
-        <w:t>firebase</w:t>
-      </w:r>
-      <w:proofErr w:type="spellEnd"/>
-      <w:r>
-        <w:rPr>
-          <w:rFonts w:ascii="Arial" w:hAnsi="Arial" w:cs="Arial"/>
-          <w:sz w:val="24"/>
-        </w:rPr>
-        <w:t xml:space="preserve"> database hoeft dat dus allemaal niet dit komt omdat het </w:t>
-      </w:r>
-      <w:proofErr w:type="spellStart"/>
-      <w:r>
-        <w:rPr>
-          <w:rFonts w:ascii="Arial" w:hAnsi="Arial" w:cs="Arial"/>
-          <w:sz w:val="24"/>
-        </w:rPr>
-        <w:t>json</w:t>
-      </w:r>
-      <w:proofErr w:type="spellEnd"/>
-      <w:r>
-        <w:rPr>
-          <w:rFonts w:ascii="Arial" w:hAnsi="Arial" w:cs="Arial"/>
-          <w:sz w:val="24"/>
-        </w:rPr>
-        <w:t xml:space="preserve"> formaat is en daar hoef je niet te definiëren wat voor type het is. </w:t>
+        <w:t xml:space="preserve">De opbouw van onze database ziet er wat anders uit als een normale database. Dit komt doordat wij firebase gebruiken en daardoor is het een database in json formaat. Het andere hiervan is ik niks hoef te definiëren wat elke rij is. Dus zoals bij een sql database moet je zeggen op iets een varchar of een int is en hoeveel tekens erin kunnen. Bij een firebase database hoeft dat dus allemaal niet dit komt omdat het json formaat is en daar hoef je niet te definiëren wat voor type het is. </w:t>
       </w:r>
       <w:r>
         <w:rPr>
@@ -3492,71 +3302,7 @@
           <w:rFonts w:ascii="Arial" w:hAnsi="Arial" w:cs="Arial"/>
           <w:sz w:val="24"/>
         </w:rPr>
-        <w:t xml:space="preserve">Ik heb in de </w:t>
-      </w:r>
-      <w:proofErr w:type="spellStart"/>
-      <w:r>
-        <w:rPr>
-          <w:rFonts w:ascii="Arial" w:hAnsi="Arial" w:cs="Arial"/>
-          <w:sz w:val="24"/>
-        </w:rPr>
-        <w:t>datadictionary</w:t>
-      </w:r>
-      <w:proofErr w:type="spellEnd"/>
-      <w:r>
-        <w:rPr>
-          <w:rFonts w:ascii="Arial" w:hAnsi="Arial" w:cs="Arial"/>
-          <w:sz w:val="24"/>
-        </w:rPr>
-        <w:t xml:space="preserve"> gezet hoe ik het zou doen als het wel een gewone </w:t>
-      </w:r>
-      <w:proofErr w:type="spellStart"/>
-      <w:r>
-        <w:rPr>
-          <w:rFonts w:ascii="Arial" w:hAnsi="Arial" w:cs="Arial"/>
-          <w:sz w:val="24"/>
-        </w:rPr>
-        <w:t>sql</w:t>
-      </w:r>
-      <w:proofErr w:type="spellEnd"/>
-      <w:r>
-        <w:rPr>
-          <w:rFonts w:ascii="Arial" w:hAnsi="Arial" w:cs="Arial"/>
-          <w:sz w:val="24"/>
-        </w:rPr>
-        <w:t xml:space="preserve"> database was. Maar hieronder is te vinden hoe ik echt de database in </w:t>
-      </w:r>
-      <w:proofErr w:type="spellStart"/>
-      <w:r>
-        <w:rPr>
-          <w:rFonts w:ascii="Arial" w:hAnsi="Arial" w:cs="Arial"/>
-          <w:sz w:val="24"/>
-        </w:rPr>
-        <w:t>firebase</w:t>
-      </w:r>
-      <w:proofErr w:type="spellEnd"/>
-      <w:r>
-        <w:rPr>
-          <w:rFonts w:ascii="Arial" w:hAnsi="Arial" w:cs="Arial"/>
-          <w:sz w:val="24"/>
-        </w:rPr>
-        <w:t xml:space="preserve"> heb gemaakt naar de hand van de </w:t>
-      </w:r>
-      <w:proofErr w:type="spellStart"/>
-      <w:r>
-        <w:rPr>
-          <w:rFonts w:ascii="Arial" w:hAnsi="Arial" w:cs="Arial"/>
-          <w:sz w:val="24"/>
-        </w:rPr>
-        <w:t>datadictionary</w:t>
-      </w:r>
-      <w:proofErr w:type="spellEnd"/>
-      <w:r>
-        <w:rPr>
-          <w:rFonts w:ascii="Arial" w:hAnsi="Arial" w:cs="Arial"/>
-          <w:sz w:val="24"/>
-        </w:rPr>
-        <w:t>.</w:t>
+        <w:t>Ik heb in de datadictionary gezet hoe ik het zou doen als het wel een gewone sql database was. Maar hieronder is te vinden hoe ik echt de database in firebase heb gemaakt naar de hand van de datadictionary.</w:t>
       </w:r>
       <w:r>
         <w:rPr>
@@ -3580,11 +3326,11 @@
         <w:pStyle w:val="Kop2"/>
         <w:jc w:val="center"/>
       </w:pPr>
-      <w:bookmarkStart w:id="4" w:name="_Toc483987040"/>
+      <w:bookmarkStart w:id="3" w:name="_Toc483987040"/>
       <w:r>
         <w:t>Users</w:t>
       </w:r>
-      <w:bookmarkEnd w:id="4"/>
+      <w:bookmarkEnd w:id="3"/>
     </w:p>
     <w:p>
       <w:pPr>
@@ -3787,16 +3533,14 @@
           <w:rFonts w:eastAsia="Times New Roman"/>
         </w:rPr>
       </w:pPr>
-      <w:bookmarkStart w:id="5" w:name="_Toc483987041"/>
-      <w:proofErr w:type="spellStart"/>
+      <w:bookmarkStart w:id="4" w:name="_Toc483987041"/>
       <w:r>
         <w:rPr>
           <w:rFonts w:eastAsia="Times New Roman"/>
         </w:rPr>
         <w:t>Groups</w:t>
       </w:r>
-      <w:bookmarkEnd w:id="5"/>
-      <w:proofErr w:type="spellEnd"/>
+      <w:bookmarkEnd w:id="4"/>
     </w:p>
     <w:p>
       <w:r>
@@ -3875,8 +3619,7 @@
           <w:rFonts w:eastAsia="Times New Roman"/>
         </w:rPr>
       </w:pPr>
-      <w:bookmarkStart w:id="6" w:name="_Toc483987042"/>
-      <w:proofErr w:type="spellStart"/>
+      <w:bookmarkStart w:id="5" w:name="_Toc483987042"/>
       <w:r>
         <w:rPr>
           <w:rFonts w:eastAsia="Times New Roman"/>
@@ -3884,8 +3627,7 @@
         <w:lastRenderedPageBreak/>
         <w:t>Childs</w:t>
       </w:r>
-      <w:bookmarkEnd w:id="6"/>
-      <w:proofErr w:type="spellEnd"/>
+      <w:bookmarkEnd w:id="5"/>
     </w:p>
     <w:p>
       <w:r>
@@ -3966,11 +3708,11 @@
         <w:pStyle w:val="Kop2"/>
         <w:jc w:val="center"/>
       </w:pPr>
-      <w:bookmarkStart w:id="7" w:name="_Toc483987043"/>
+      <w:bookmarkStart w:id="6" w:name="_Toc483987043"/>
       <w:r>
         <w:t>Absence</w:t>
       </w:r>
-      <w:bookmarkEnd w:id="7"/>
+      <w:bookmarkEnd w:id="6"/>
     </w:p>
     <w:p>
       <w:r>
@@ -4047,11 +3789,11 @@
         <w:pStyle w:val="Kop2"/>
         <w:jc w:val="center"/>
       </w:pPr>
-      <w:bookmarkStart w:id="8" w:name="_Toc483987044"/>
+      <w:bookmarkStart w:id="7" w:name="_Toc483987044"/>
       <w:r>
         <w:t>Chats</w:t>
       </w:r>
-      <w:bookmarkEnd w:id="8"/>
+      <w:bookmarkEnd w:id="7"/>
     </w:p>
     <w:p>
       <w:r>
@@ -4158,6 +3900,164 @@
     </w:p>
     <w:p>
       <w:pPr>
+        <w:pStyle w:val="Kop2"/>
+        <w:jc w:val="center"/>
+      </w:pPr>
+      <w:r>
+        <w:lastRenderedPageBreak/>
+        <w:t>Images</w:t>
+      </w:r>
+    </w:p>
+    <w:p/>
+    <w:p>
+      <w:r>
+        <w:rPr>
+          <w:noProof/>
+          <w:lang w:eastAsia="nl-NL"/>
+        </w:rPr>
+        <w:drawing>
+          <wp:anchor distT="0" distB="0" distL="114300" distR="114300" simplePos="0" relativeHeight="251682816" behindDoc="0" locked="0" layoutInCell="1" allowOverlap="1">
+            <wp:simplePos x="0" y="0"/>
+            <wp:positionH relativeFrom="column">
+              <wp:posOffset>1852930</wp:posOffset>
+            </wp:positionH>
+            <wp:positionV relativeFrom="paragraph">
+              <wp:posOffset>6985</wp:posOffset>
+            </wp:positionV>
+            <wp:extent cx="2400300" cy="1495425"/>
+            <wp:effectExtent l="0" t="0" r="0" b="9525"/>
+            <wp:wrapSquare wrapText="bothSides"/>
+            <wp:docPr id="10" name="Afbeelding 10"/>
+            <wp:cNvGraphicFramePr>
+              <a:graphicFrameLocks xmlns:a="http://schemas.openxmlformats.org/drawingml/2006/main" noChangeAspect="1"/>
+            </wp:cNvGraphicFramePr>
+            <a:graphic xmlns:a="http://schemas.openxmlformats.org/drawingml/2006/main">
+              <a:graphicData uri="http://schemas.openxmlformats.org/drawingml/2006/picture">
+                <pic:pic xmlns:pic="http://schemas.openxmlformats.org/drawingml/2006/picture">
+                  <pic:nvPicPr>
+                    <pic:cNvPr id="0" name="Picture 1"/>
+                    <pic:cNvPicPr>
+                      <a:picLocks noChangeAspect="1" noChangeArrowheads="1"/>
+                    </pic:cNvPicPr>
+                  </pic:nvPicPr>
+                  <pic:blipFill>
+                    <a:blip r:embed="rId16">
+                      <a:extLst>
+                        <a:ext uri="{28A0092B-C50C-407E-A947-70E740481C1C}">
+                          <a14:useLocalDpi xmlns:a14="http://schemas.microsoft.com/office/drawing/2010/main" val="0"/>
+                        </a:ext>
+                      </a:extLst>
+                    </a:blip>
+                    <a:srcRect/>
+                    <a:stretch>
+                      <a:fillRect/>
+                    </a:stretch>
+                  </pic:blipFill>
+                  <pic:spPr bwMode="auto">
+                    <a:xfrm>
+                      <a:off x="0" y="0"/>
+                      <a:ext cx="2400300" cy="1495425"/>
+                    </a:xfrm>
+                    <a:prstGeom prst="rect">
+                      <a:avLst/>
+                    </a:prstGeom>
+                    <a:noFill/>
+                    <a:ln>
+                      <a:noFill/>
+                    </a:ln>
+                  </pic:spPr>
+                </pic:pic>
+              </a:graphicData>
+            </a:graphic>
+          </wp:anchor>
+        </w:drawing>
+      </w:r>
+    </w:p>
+    <w:p>
+      <w:pPr>
+        <w:pStyle w:val="Geenafstand"/>
+        <w:rPr>
+          <w:rFonts w:ascii="Arial" w:hAnsi="Arial" w:cs="Arial"/>
+          <w:sz w:val="24"/>
+        </w:rPr>
+      </w:pPr>
+    </w:p>
+    <w:p>
+      <w:pPr>
+        <w:pStyle w:val="Geenafstand"/>
+        <w:rPr>
+          <w:rFonts w:ascii="Arial" w:hAnsi="Arial" w:cs="Arial"/>
+          <w:sz w:val="24"/>
+        </w:rPr>
+      </w:pPr>
+    </w:p>
+    <w:p>
+      <w:pPr>
+        <w:pStyle w:val="Geenafstand"/>
+        <w:rPr>
+          <w:rFonts w:ascii="Arial" w:hAnsi="Arial" w:cs="Arial"/>
+          <w:sz w:val="24"/>
+        </w:rPr>
+      </w:pPr>
+    </w:p>
+    <w:p>
+      <w:pPr>
+        <w:pStyle w:val="Geenafstand"/>
+        <w:rPr>
+          <w:rFonts w:ascii="Arial" w:hAnsi="Arial" w:cs="Arial"/>
+          <w:sz w:val="24"/>
+        </w:rPr>
+      </w:pPr>
+    </w:p>
+    <w:p>
+      <w:pPr>
+        <w:pStyle w:val="Geenafstand"/>
+        <w:rPr>
+          <w:rFonts w:ascii="Arial" w:hAnsi="Arial" w:cs="Arial"/>
+          <w:sz w:val="24"/>
+        </w:rPr>
+      </w:pPr>
+    </w:p>
+    <w:p>
+      <w:pPr>
+        <w:pStyle w:val="Geenafstand"/>
+        <w:rPr>
+          <w:rFonts w:ascii="Arial" w:hAnsi="Arial" w:cs="Arial"/>
+          <w:sz w:val="24"/>
+        </w:rPr>
+      </w:pPr>
+      <w:bookmarkStart w:id="8" w:name="_GoBack"/>
+      <w:bookmarkEnd w:id="8"/>
+    </w:p>
+    <w:p>
+      <w:pPr>
+        <w:pStyle w:val="Geenafstand"/>
+        <w:rPr>
+          <w:rFonts w:ascii="Arial" w:hAnsi="Arial" w:cs="Arial"/>
+          <w:sz w:val="24"/>
+        </w:rPr>
+      </w:pPr>
+    </w:p>
+    <w:p>
+      <w:pPr>
+        <w:pStyle w:val="Geenafstand"/>
+        <w:rPr>
+          <w:rFonts w:ascii="Arial" w:hAnsi="Arial" w:cs="Arial"/>
+          <w:sz w:val="24"/>
+        </w:rPr>
+      </w:pPr>
+    </w:p>
+    <w:p>
+      <w:pPr>
+        <w:pStyle w:val="Geenafstand"/>
+        <w:rPr>
+          <w:rFonts w:ascii="Arial" w:hAnsi="Arial" w:cs="Arial"/>
+          <w:sz w:val="24"/>
+        </w:rPr>
+      </w:pPr>
+    </w:p>
+    <w:p>
+      <w:pPr>
         <w:pStyle w:val="Geenafstand"/>
         <w:rPr>
           <w:rFonts w:asciiTheme="majorHAnsi" w:eastAsiaTheme="majorEastAsia" w:hAnsiTheme="majorHAnsi" w:cstheme="majorBidi"/>
@@ -4171,24 +4071,7 @@
           <w:rFonts w:ascii="Arial" w:hAnsi="Arial" w:cs="Arial"/>
           <w:sz w:val="24"/>
         </w:rPr>
-        <w:lastRenderedPageBreak/>
-        <w:t xml:space="preserve">Dit zijn alle tabellen die we gebruiken voor onze database. Dit is de eigenlijk de opbouw van onze database. We hoefde niks bij de rijen te zetten wat voor type was omdat dit niet nodig is in </w:t>
-      </w:r>
-      <w:proofErr w:type="spellStart"/>
-      <w:r>
-        <w:rPr>
-          <w:rFonts w:ascii="Arial" w:hAnsi="Arial" w:cs="Arial"/>
-          <w:sz w:val="24"/>
-        </w:rPr>
-        <w:t>firebase</w:t>
-      </w:r>
-      <w:proofErr w:type="spellEnd"/>
-      <w:r>
-        <w:rPr>
-          <w:rFonts w:ascii="Arial" w:hAnsi="Arial" w:cs="Arial"/>
-          <w:sz w:val="24"/>
-        </w:rPr>
-        <w:t>.</w:t>
+        <w:t>Dit zijn alle tabellen die we gebruiken voor onze database. Dit is de eigenlijk de opbouw van onze database. We hoefde niks bij de rijen te zetten wat voor type was omdat dit niet nodig is in firebase.</w:t>
       </w:r>
       <w:r>
         <w:rPr>
@@ -4230,39 +4113,7 @@
           <w:rFonts w:ascii="Arial" w:hAnsi="Arial" w:cs="Arial"/>
           <w:sz w:val="24"/>
         </w:rPr>
-        <w:t xml:space="preserve"> Maar omdat </w:t>
-      </w:r>
-      <w:proofErr w:type="spellStart"/>
-      <w:r>
-        <w:rPr>
-          <w:rFonts w:ascii="Arial" w:hAnsi="Arial" w:cs="Arial"/>
-          <w:sz w:val="24"/>
-        </w:rPr>
-        <w:t>firebase</w:t>
-      </w:r>
-      <w:proofErr w:type="spellEnd"/>
-      <w:r>
-        <w:rPr>
-          <w:rFonts w:ascii="Arial" w:hAnsi="Arial" w:cs="Arial"/>
-          <w:sz w:val="24"/>
-        </w:rPr>
-        <w:t xml:space="preserve"> anders werkt als </w:t>
-      </w:r>
-      <w:proofErr w:type="spellStart"/>
-      <w:r>
-        <w:rPr>
-          <w:rFonts w:ascii="Arial" w:hAnsi="Arial" w:cs="Arial"/>
-          <w:sz w:val="24"/>
-        </w:rPr>
-        <w:t>sql</w:t>
-      </w:r>
-      <w:proofErr w:type="spellEnd"/>
-      <w:r>
-        <w:rPr>
-          <w:rFonts w:ascii="Arial" w:hAnsi="Arial" w:cs="Arial"/>
-          <w:sz w:val="24"/>
-        </w:rPr>
-        <w:t xml:space="preserve"> heb ik een andere database als een gewone database die je wel eens vaker ziet.</w:t>
+        <w:t xml:space="preserve"> Maar omdat firebase anders werkt als sql heb ik een andere database als een gewone database die je wel eens vaker ziet.</w:t>
       </w:r>
       <w:r>
         <w:br w:type="page"/>
@@ -4294,46 +4145,14 @@
           <w:rFonts w:ascii="Arial" w:hAnsi="Arial" w:cs="Arial"/>
           <w:sz w:val="24"/>
         </w:rPr>
-        <w:t xml:space="preserve">Ik heb de gegevens geïmporteerd met de functie van </w:t>
-      </w:r>
-      <w:proofErr w:type="spellStart"/>
-      <w:r>
-        <w:rPr>
-          <w:rFonts w:ascii="Arial" w:hAnsi="Arial" w:cs="Arial"/>
-          <w:sz w:val="24"/>
-        </w:rPr>
-        <w:t>firebase</w:t>
-      </w:r>
-      <w:proofErr w:type="spellEnd"/>
-      <w:r>
-        <w:rPr>
-          <w:rFonts w:ascii="Arial" w:hAnsi="Arial" w:cs="Arial"/>
-          <w:sz w:val="24"/>
-        </w:rPr>
-        <w:t xml:space="preserve"> omdat er geen andere manier is om het goed te importeren en dat de enigste goede manier is om het te doen.</w:t>
-      </w:r>
-      <w:r>
-        <w:rPr>
-          <w:rFonts w:ascii="Arial" w:hAnsi="Arial" w:cs="Arial"/>
-          <w:sz w:val="24"/>
-        </w:rPr>
-        <w:t xml:space="preserve"> Dit moet zo omdat ik </w:t>
-      </w:r>
-      <w:proofErr w:type="spellStart"/>
-      <w:r>
-        <w:rPr>
-          <w:rFonts w:ascii="Arial" w:hAnsi="Arial" w:cs="Arial"/>
-          <w:sz w:val="24"/>
-        </w:rPr>
-        <w:t>firebase</w:t>
-      </w:r>
-      <w:proofErr w:type="spellEnd"/>
-      <w:r>
-        <w:rPr>
-          <w:rFonts w:ascii="Arial" w:hAnsi="Arial" w:cs="Arial"/>
-          <w:sz w:val="24"/>
-        </w:rPr>
-        <w:t xml:space="preserve"> als database gebruik en er een hele handige functie voor is.</w:t>
+        <w:t>Ik heb de gegevens geïmporteerd met de functie van firebase omdat er geen andere manier is om het goed te importeren en dat de enigste goede manier is om het te doen.</w:t>
+      </w:r>
+      <w:r>
+        <w:rPr>
+          <w:rFonts w:ascii="Arial" w:hAnsi="Arial" w:cs="Arial"/>
+          <w:sz w:val="24"/>
+        </w:rPr>
+        <w:t xml:space="preserve"> Dit moet zo omdat ik firebase als database gebruik en er een hele handige functie voor is.</w:t>
       </w:r>
       <w:r>
         <w:rPr>
@@ -4347,23 +4166,7 @@
           <w:rFonts w:ascii="Arial" w:hAnsi="Arial" w:cs="Arial"/>
           <w:sz w:val="24"/>
         </w:rPr>
-        <w:t xml:space="preserve"> Want als de file niet goed is dan krijg ik ook een melding en doet </w:t>
-      </w:r>
-      <w:proofErr w:type="spellStart"/>
-      <w:r>
-        <w:rPr>
-          <w:rFonts w:ascii="Arial" w:hAnsi="Arial" w:cs="Arial"/>
-          <w:sz w:val="24"/>
-        </w:rPr>
-        <w:t>firebase</w:t>
-      </w:r>
-      <w:proofErr w:type="spellEnd"/>
-      <w:r>
-        <w:rPr>
-          <w:rFonts w:ascii="Arial" w:hAnsi="Arial" w:cs="Arial"/>
-          <w:sz w:val="24"/>
-        </w:rPr>
-        <w:t xml:space="preserve"> hem niet importeren. </w:t>
+        <w:t xml:space="preserve"> Want als de file niet goed is dan krijg ik ook een melding en doet firebase hem niet importeren. </w:t>
       </w:r>
     </w:p>
     <w:p>
@@ -4391,119 +4194,39 @@
           <w:rFonts w:ascii="Arial" w:hAnsi="Arial" w:cs="Arial"/>
           <w:sz w:val="24"/>
         </w:rPr>
-        <w:t xml:space="preserve">Omdat ik geen aangeleverde gegevens kon krijgen van het bedrijf. Dus moest ikzelf een bestand maken met gegevens die erin moesten komen te staan. Dit bestand moest ik in </w:t>
-      </w:r>
-      <w:proofErr w:type="spellStart"/>
-      <w:r>
-        <w:rPr>
-          <w:rFonts w:ascii="Arial" w:hAnsi="Arial" w:cs="Arial"/>
-          <w:sz w:val="24"/>
-        </w:rPr>
-        <w:t>json</w:t>
-      </w:r>
-      <w:proofErr w:type="spellEnd"/>
-      <w:r>
-        <w:rPr>
-          <w:rFonts w:ascii="Arial" w:hAnsi="Arial" w:cs="Arial"/>
-          <w:sz w:val="24"/>
-        </w:rPr>
-        <w:t xml:space="preserve"> formaat hebben en zoals hierboven staat beschreven. Dit moest omdat ik anders niks aan het bestand had dan alleen wat data. Dit komt omdat </w:t>
-      </w:r>
-      <w:proofErr w:type="spellStart"/>
-      <w:r>
-        <w:rPr>
-          <w:rFonts w:ascii="Arial" w:hAnsi="Arial" w:cs="Arial"/>
-          <w:sz w:val="24"/>
-        </w:rPr>
-        <w:t>firebase</w:t>
-      </w:r>
-      <w:proofErr w:type="spellEnd"/>
-      <w:r>
-        <w:rPr>
-          <w:rFonts w:ascii="Arial" w:hAnsi="Arial" w:cs="Arial"/>
-          <w:sz w:val="24"/>
-        </w:rPr>
-        <w:t xml:space="preserve"> alleen </w:t>
-      </w:r>
-      <w:proofErr w:type="spellStart"/>
-      <w:r>
-        <w:rPr>
-          <w:rFonts w:ascii="Arial" w:hAnsi="Arial" w:cs="Arial"/>
-          <w:sz w:val="24"/>
-        </w:rPr>
-        <w:t>json</w:t>
-      </w:r>
-      <w:proofErr w:type="spellEnd"/>
-      <w:r>
-        <w:rPr>
-          <w:rFonts w:ascii="Arial" w:hAnsi="Arial" w:cs="Arial"/>
-          <w:sz w:val="24"/>
-        </w:rPr>
-        <w:t xml:space="preserve"> kan importeren. Maar toen ik het bestand goed had kon ik het gaan impor</w:t>
-      </w:r>
-      <w:r>
-        <w:rPr>
-          <w:rFonts w:ascii="Arial" w:hAnsi="Arial" w:cs="Arial"/>
-          <w:sz w:val="24"/>
-        </w:rPr>
-        <w:t xml:space="preserve">teren in </w:t>
-      </w:r>
-      <w:proofErr w:type="spellStart"/>
-      <w:r>
-        <w:rPr>
-          <w:rFonts w:ascii="Arial" w:hAnsi="Arial" w:cs="Arial"/>
-          <w:sz w:val="24"/>
-        </w:rPr>
-        <w:t>firebase</w:t>
-      </w:r>
-      <w:proofErr w:type="spellEnd"/>
-      <w:r>
-        <w:rPr>
-          <w:rFonts w:ascii="Arial" w:hAnsi="Arial" w:cs="Arial"/>
-          <w:sz w:val="24"/>
-        </w:rPr>
-        <w:t xml:space="preserve">. </w:t>
-      </w:r>
-    </w:p>
-    <w:p>
-      <w:pPr>
-        <w:pStyle w:val="Geenafstand"/>
-        <w:rPr>
-          <w:rFonts w:ascii="Arial" w:hAnsi="Arial" w:cs="Arial"/>
-          <w:sz w:val="24"/>
-        </w:rPr>
-      </w:pPr>
-    </w:p>
-    <w:p>
-      <w:pPr>
-        <w:pStyle w:val="Geenafstand"/>
-        <w:rPr>
-          <w:rFonts w:ascii="Arial" w:hAnsi="Arial" w:cs="Arial"/>
-          <w:sz w:val="24"/>
-        </w:rPr>
-      </w:pPr>
-      <w:r>
-        <w:rPr>
-          <w:rFonts w:ascii="Arial" w:hAnsi="Arial" w:cs="Arial"/>
-          <w:sz w:val="24"/>
-        </w:rPr>
-        <w:t xml:space="preserve">Ik moest eerst naar de console van </w:t>
-      </w:r>
-      <w:proofErr w:type="spellStart"/>
-      <w:r>
-        <w:rPr>
-          <w:rFonts w:ascii="Arial" w:hAnsi="Arial" w:cs="Arial"/>
-          <w:sz w:val="24"/>
-        </w:rPr>
-        <w:t>firebase</w:t>
-      </w:r>
-      <w:proofErr w:type="spellEnd"/>
-      <w:r>
-        <w:rPr>
-          <w:rFonts w:ascii="Arial" w:hAnsi="Arial" w:cs="Arial"/>
-          <w:sz w:val="24"/>
-        </w:rPr>
-        <w:t xml:space="preserve"> toe en daar de goede database kiezen.</w:t>
+        <w:t>Omdat ik geen aangeleverde gegevens kon krijgen van het bedrijf. Dus moest ikzelf een bestand maken met gegevens die erin moesten komen te staan. Dit bestand moest ik in json formaat hebben en zoals hierboven staat beschreven. Dit moest omdat ik anders niks aan het bestand had dan alleen wat data. Dit komt omdat firebase alleen json kan importeren. Maar toen ik het bestand goed had kon ik het gaan impor</w:t>
+      </w:r>
+      <w:r>
+        <w:rPr>
+          <w:rFonts w:ascii="Arial" w:hAnsi="Arial" w:cs="Arial"/>
+          <w:sz w:val="24"/>
+        </w:rPr>
+        <w:t xml:space="preserve">teren in firebase. </w:t>
+      </w:r>
+    </w:p>
+    <w:p>
+      <w:pPr>
+        <w:pStyle w:val="Geenafstand"/>
+        <w:rPr>
+          <w:rFonts w:ascii="Arial" w:hAnsi="Arial" w:cs="Arial"/>
+          <w:sz w:val="24"/>
+        </w:rPr>
+      </w:pPr>
+    </w:p>
+    <w:p>
+      <w:pPr>
+        <w:pStyle w:val="Geenafstand"/>
+        <w:rPr>
+          <w:rFonts w:ascii="Arial" w:hAnsi="Arial" w:cs="Arial"/>
+          <w:sz w:val="24"/>
+        </w:rPr>
+      </w:pPr>
+      <w:r>
+        <w:rPr>
+          <w:rFonts w:ascii="Arial" w:hAnsi="Arial" w:cs="Arial"/>
+          <w:sz w:val="24"/>
+        </w:rPr>
+        <w:t>Ik moest eerst naar de console van firebase toe en daar de goede database kiezen.</w:t>
       </w:r>
     </w:p>
     <w:p>
@@ -4551,7 +4274,7 @@
                     <pic:cNvPicPr/>
                   </pic:nvPicPr>
                   <pic:blipFill>
-                    <a:blip r:embed="rId16" cstate="print">
+                    <a:blip r:embed="rId17" cstate="print">
                       <a:extLst>
                         <a:ext uri="{28A0092B-C50C-407E-A947-70E740481C1C}">
                           <a14:useLocalDpi xmlns:a14="http://schemas.microsoft.com/office/drawing/2010/main" val="0"/>
@@ -4606,152 +4329,104 @@
           <w:rFonts w:ascii="Arial" w:hAnsi="Arial" w:cs="Arial"/>
           <w:sz w:val="24"/>
         </w:rPr>
-        <w:t xml:space="preserve">Hier moest ik kiezen voor de </w:t>
-      </w:r>
-      <w:proofErr w:type="spellStart"/>
-      <w:r>
-        <w:rPr>
-          <w:rFonts w:ascii="Arial" w:hAnsi="Arial" w:cs="Arial"/>
-          <w:sz w:val="24"/>
-        </w:rPr>
-        <w:t>Humpie</w:t>
-      </w:r>
-      <w:proofErr w:type="spellEnd"/>
-      <w:r>
-        <w:rPr>
-          <w:rFonts w:ascii="Arial" w:hAnsi="Arial" w:cs="Arial"/>
-          <w:sz w:val="24"/>
-        </w:rPr>
-        <w:t xml:space="preserve"> </w:t>
-      </w:r>
-      <w:proofErr w:type="spellStart"/>
-      <w:r>
-        <w:rPr>
-          <w:rFonts w:ascii="Arial" w:hAnsi="Arial" w:cs="Arial"/>
-          <w:sz w:val="24"/>
-        </w:rPr>
-        <w:t>Dumpie</w:t>
-      </w:r>
-      <w:proofErr w:type="spellEnd"/>
-      <w:r>
-        <w:rPr>
-          <w:rFonts w:ascii="Arial" w:hAnsi="Arial" w:cs="Arial"/>
-          <w:sz w:val="24"/>
-        </w:rPr>
-        <w:t xml:space="preserve"> app omdat ik daarin deed werken en daar de goede database in staat..</w:t>
-      </w:r>
-    </w:p>
-    <w:p>
-      <w:pPr>
-        <w:pStyle w:val="Geenafstand"/>
-        <w:rPr>
-          <w:rFonts w:ascii="Arial" w:hAnsi="Arial" w:cs="Arial"/>
-          <w:sz w:val="24"/>
-        </w:rPr>
-      </w:pPr>
-    </w:p>
-    <w:p>
-      <w:pPr>
-        <w:pStyle w:val="Geenafstand"/>
-        <w:rPr>
-          <w:rFonts w:ascii="Arial" w:hAnsi="Arial" w:cs="Arial"/>
-          <w:sz w:val="24"/>
-        </w:rPr>
-      </w:pPr>
-    </w:p>
-    <w:p>
-      <w:pPr>
-        <w:pStyle w:val="Geenafstand"/>
-        <w:rPr>
-          <w:rFonts w:ascii="Arial" w:hAnsi="Arial" w:cs="Arial"/>
-          <w:sz w:val="24"/>
-        </w:rPr>
-      </w:pPr>
-    </w:p>
-    <w:p>
-      <w:pPr>
-        <w:pStyle w:val="Geenafstand"/>
-        <w:rPr>
-          <w:rFonts w:ascii="Arial" w:hAnsi="Arial" w:cs="Arial"/>
-          <w:sz w:val="24"/>
-        </w:rPr>
-      </w:pPr>
-    </w:p>
-    <w:p>
-      <w:pPr>
-        <w:pStyle w:val="Geenafstand"/>
-        <w:rPr>
-          <w:rFonts w:ascii="Arial" w:hAnsi="Arial" w:cs="Arial"/>
-          <w:sz w:val="24"/>
-        </w:rPr>
-      </w:pPr>
-    </w:p>
-    <w:p>
-      <w:pPr>
-        <w:pStyle w:val="Geenafstand"/>
-        <w:rPr>
-          <w:rFonts w:ascii="Arial" w:hAnsi="Arial" w:cs="Arial"/>
-          <w:sz w:val="24"/>
-        </w:rPr>
-      </w:pPr>
-    </w:p>
-    <w:p>
-      <w:pPr>
-        <w:pStyle w:val="Geenafstand"/>
-        <w:rPr>
-          <w:rFonts w:ascii="Arial" w:hAnsi="Arial" w:cs="Arial"/>
-          <w:sz w:val="24"/>
-        </w:rPr>
-      </w:pPr>
-    </w:p>
-    <w:p>
-      <w:pPr>
-        <w:pStyle w:val="Geenafstand"/>
-        <w:rPr>
-          <w:rFonts w:ascii="Arial" w:hAnsi="Arial" w:cs="Arial"/>
-          <w:sz w:val="24"/>
-        </w:rPr>
-      </w:pPr>
-    </w:p>
-    <w:p>
-      <w:pPr>
-        <w:pStyle w:val="Geenafstand"/>
-        <w:rPr>
-          <w:rFonts w:ascii="Arial" w:hAnsi="Arial" w:cs="Arial"/>
-          <w:sz w:val="24"/>
-        </w:rPr>
-      </w:pPr>
-    </w:p>
-    <w:p>
-      <w:pPr>
-        <w:pStyle w:val="Geenafstand"/>
-        <w:rPr>
-          <w:rFonts w:ascii="Arial" w:hAnsi="Arial" w:cs="Arial"/>
-          <w:sz w:val="24"/>
-        </w:rPr>
-      </w:pPr>
-      <w:r>
-        <w:rPr>
-          <w:rFonts w:ascii="Arial" w:hAnsi="Arial" w:cs="Arial"/>
-          <w:sz w:val="24"/>
-        </w:rPr>
-        <w:t xml:space="preserve">Waarna ik het goede project had met de goede database had gekozen kon ik gaan importeren. Want ik moest op de drie puntjes rechts bovenin drukken en daar het kopje </w:t>
-      </w:r>
-      <w:proofErr w:type="spellStart"/>
-      <w:r>
-        <w:rPr>
-          <w:rFonts w:ascii="Arial" w:hAnsi="Arial" w:cs="Arial"/>
-          <w:sz w:val="24"/>
-        </w:rPr>
-        <w:t>json</w:t>
-      </w:r>
-      <w:proofErr w:type="spellEnd"/>
-      <w:r>
-        <w:rPr>
-          <w:rFonts w:ascii="Arial" w:hAnsi="Arial" w:cs="Arial"/>
-          <w:sz w:val="24"/>
-        </w:rPr>
-        <w:t xml:space="preserve"> importeren kiezen. </w:t>
+        <w:t>Hier moest ik kiezen voor de Humpie Dumpie app omdat ik daarin deed werken en daar de goede database in staat..</w:t>
+      </w:r>
+    </w:p>
+    <w:p>
+      <w:pPr>
+        <w:pStyle w:val="Geenafstand"/>
+        <w:rPr>
+          <w:rFonts w:ascii="Arial" w:hAnsi="Arial" w:cs="Arial"/>
+          <w:sz w:val="24"/>
+        </w:rPr>
+      </w:pPr>
+    </w:p>
+    <w:p>
+      <w:pPr>
+        <w:pStyle w:val="Geenafstand"/>
+        <w:rPr>
+          <w:rFonts w:ascii="Arial" w:hAnsi="Arial" w:cs="Arial"/>
+          <w:sz w:val="24"/>
+        </w:rPr>
+      </w:pPr>
+    </w:p>
+    <w:p>
+      <w:pPr>
+        <w:pStyle w:val="Geenafstand"/>
+        <w:rPr>
+          <w:rFonts w:ascii="Arial" w:hAnsi="Arial" w:cs="Arial"/>
+          <w:sz w:val="24"/>
+        </w:rPr>
+      </w:pPr>
+    </w:p>
+    <w:p>
+      <w:pPr>
+        <w:pStyle w:val="Geenafstand"/>
+        <w:rPr>
+          <w:rFonts w:ascii="Arial" w:hAnsi="Arial" w:cs="Arial"/>
+          <w:sz w:val="24"/>
+        </w:rPr>
+      </w:pPr>
+    </w:p>
+    <w:p>
+      <w:pPr>
+        <w:pStyle w:val="Geenafstand"/>
+        <w:rPr>
+          <w:rFonts w:ascii="Arial" w:hAnsi="Arial" w:cs="Arial"/>
+          <w:sz w:val="24"/>
+        </w:rPr>
+      </w:pPr>
+    </w:p>
+    <w:p>
+      <w:pPr>
+        <w:pStyle w:val="Geenafstand"/>
+        <w:rPr>
+          <w:rFonts w:ascii="Arial" w:hAnsi="Arial" w:cs="Arial"/>
+          <w:sz w:val="24"/>
+        </w:rPr>
+      </w:pPr>
+    </w:p>
+    <w:p>
+      <w:pPr>
+        <w:pStyle w:val="Geenafstand"/>
+        <w:rPr>
+          <w:rFonts w:ascii="Arial" w:hAnsi="Arial" w:cs="Arial"/>
+          <w:sz w:val="24"/>
+        </w:rPr>
+      </w:pPr>
+    </w:p>
+    <w:p>
+      <w:pPr>
+        <w:pStyle w:val="Geenafstand"/>
+        <w:rPr>
+          <w:rFonts w:ascii="Arial" w:hAnsi="Arial" w:cs="Arial"/>
+          <w:sz w:val="24"/>
+        </w:rPr>
+      </w:pPr>
+    </w:p>
+    <w:p>
+      <w:pPr>
+        <w:pStyle w:val="Geenafstand"/>
+        <w:rPr>
+          <w:rFonts w:ascii="Arial" w:hAnsi="Arial" w:cs="Arial"/>
+          <w:sz w:val="24"/>
+        </w:rPr>
+      </w:pPr>
+    </w:p>
+    <w:p>
+      <w:pPr>
+        <w:pStyle w:val="Geenafstand"/>
+        <w:rPr>
+          <w:rFonts w:ascii="Arial" w:hAnsi="Arial" w:cs="Arial"/>
+          <w:sz w:val="24"/>
+        </w:rPr>
+      </w:pPr>
+      <w:r>
+        <w:rPr>
+          <w:rFonts w:ascii="Arial" w:hAnsi="Arial" w:cs="Arial"/>
+          <w:sz w:val="24"/>
+        </w:rPr>
+        <w:t xml:space="preserve">Waarna ik het goede project had met de goede database had gekozen kon ik gaan importeren. Want ik moest op de drie puntjes rechts bovenin drukken en daar het kopje json importeren kiezen. </w:t>
       </w:r>
     </w:p>
     <w:p>
@@ -4792,7 +4467,7 @@
                     <pic:cNvPicPr/>
                   </pic:nvPicPr>
                   <pic:blipFill>
-                    <a:blip r:embed="rId17"/>
+                    <a:blip r:embed="rId18"/>
                     <a:stretch>
                       <a:fillRect/>
                     </a:stretch>
@@ -4862,23 +4537,7 @@
           <w:rFonts w:ascii="Arial" w:hAnsi="Arial" w:cs="Arial"/>
           <w:sz w:val="24"/>
         </w:rPr>
-        <w:t xml:space="preserve">Toen ik op het knopje </w:t>
-      </w:r>
-      <w:proofErr w:type="spellStart"/>
-      <w:r>
-        <w:rPr>
-          <w:rFonts w:ascii="Arial" w:hAnsi="Arial" w:cs="Arial"/>
-          <w:sz w:val="24"/>
-        </w:rPr>
-        <w:t>json</w:t>
-      </w:r>
-      <w:proofErr w:type="spellEnd"/>
-      <w:r>
-        <w:rPr>
-          <w:rFonts w:ascii="Arial" w:hAnsi="Arial" w:cs="Arial"/>
-          <w:sz w:val="24"/>
-        </w:rPr>
-        <w:t xml:space="preserve"> importeren deed klikken kwam er een scherm met daarop te zien dat ik een bestand moest selecteren. </w:t>
+        <w:t xml:space="preserve">Toen ik op het knopje json importeren deed klikken kwam er een scherm met daarop te zien dat ik een bestand moest selecteren. </w:t>
       </w:r>
     </w:p>
     <w:p>
@@ -4962,7 +4621,7 @@
                     <pic:cNvPicPr/>
                   </pic:nvPicPr>
                   <pic:blipFill>
-                    <a:blip r:embed="rId18">
+                    <a:blip r:embed="rId19">
                       <a:extLst>
                         <a:ext uri="{28A0092B-C50C-407E-A947-70E740481C1C}">
                           <a14:useLocalDpi xmlns:a14="http://schemas.microsoft.com/office/drawing/2010/main" val="0"/>
@@ -5115,23 +4774,7 @@
           <w:sz w:val="24"/>
         </w:rPr>
         <w:lastRenderedPageBreak/>
-        <w:t xml:space="preserve">Toen ik mijn eigen bestand had geselecteerd en op importeren had geklikt ging </w:t>
-      </w:r>
-      <w:proofErr w:type="spellStart"/>
-      <w:r>
-        <w:rPr>
-          <w:rFonts w:ascii="Arial" w:hAnsi="Arial" w:cs="Arial"/>
-          <w:sz w:val="24"/>
-        </w:rPr>
-        <w:t>firebase</w:t>
-      </w:r>
-      <w:proofErr w:type="spellEnd"/>
-      <w:r>
-        <w:rPr>
-          <w:rFonts w:ascii="Arial" w:hAnsi="Arial" w:cs="Arial"/>
-          <w:sz w:val="24"/>
-        </w:rPr>
-        <w:t xml:space="preserve"> mijn bestand importeren. Als het bestand niet goed in elkaar zat dat zou ik een fout melding krijgen van dat het bestand niet goed in elkaar zat. Maar dat gebeurde niet. Dus toen het was gelukt</w:t>
+        <w:t>Toen ik mijn eigen bestand had geselecteerd en op importeren had geklikt ging firebase mijn bestand importeren. Als het bestand niet goed in elkaar zat dat zou ik een fout melding krijgen van dat het bestand niet goed in elkaar zat. Maar dat gebeurde niet. Dus toen het was gelukt</w:t>
       </w:r>
       <w:r>
         <w:rPr>
@@ -5209,7 +4852,7 @@
                     <pic:cNvPicPr/>
                   </pic:nvPicPr>
                   <pic:blipFill>
-                    <a:blip r:embed="rId19">
+                    <a:blip r:embed="rId20">
                       <a:extLst>
                         <a:ext uri="{28A0092B-C50C-407E-A947-70E740481C1C}">
                           <a14:useLocalDpi xmlns:a14="http://schemas.microsoft.com/office/drawing/2010/main" val="0"/>
@@ -5246,7 +4889,7 @@
       </w:pPr>
     </w:p>
     <w:sectPr>
-      <w:footerReference w:type="default" r:id="rId20"/>
+      <w:footerReference w:type="default" r:id="rId21"/>
       <w:pgSz w:w="11906" w:h="16838"/>
       <w:pgMar w:top="1417" w:right="1417" w:bottom="1417" w:left="1417" w:header="708" w:footer="708" w:gutter="0"/>
       <w:pgNumType w:start="0"/>
@@ -6286,7 +5929,7 @@
 </file>
 
 <file path=customXml/itemProps2.xml><?xml version="1.0" encoding="utf-8"?>
-<ds:datastoreItem xmlns:ds="http://schemas.openxmlformats.org/officeDocument/2006/customXml" ds:itemID="{7D03DC08-39C7-43EA-A317-3047A1BE81FE}">
+<ds:datastoreItem xmlns:ds="http://schemas.openxmlformats.org/officeDocument/2006/customXml" ds:itemID="{BFF75FC0-6900-4D8B-891D-4A876575B65E}">
   <ds:schemaRefs>
     <ds:schemaRef ds:uri="http://schemas.openxmlformats.org/officeDocument/2006/bibliography"/>
   </ds:schemaRefs>

--- a/Kerntaak 2/2.2 Toelichting van inrichten van de database/Toelichting van inrichten van de database.docx
+++ b/Kerntaak 2/2.2 Toelichting van inrichten van de database/Toelichting van inrichten van de database.docx
@@ -2285,6 +2285,62 @@
           <w:szCs w:val="24"/>
         </w:rPr>
       </w:pPr>
+      <w:bookmarkStart w:id="2" w:name="_GoBack"/>
+      <w:r>
+        <w:rPr>
+          <w:noProof/>
+        </w:rPr>
+        <w:drawing>
+          <wp:anchor distT="0" distB="0" distL="114300" distR="114300" simplePos="0" relativeHeight="251683840" behindDoc="0" locked="0" layoutInCell="1" allowOverlap="1">
+            <wp:simplePos x="0" y="0"/>
+            <wp:positionH relativeFrom="column">
+              <wp:posOffset>2614930</wp:posOffset>
+            </wp:positionH>
+            <wp:positionV relativeFrom="paragraph">
+              <wp:posOffset>12065</wp:posOffset>
+            </wp:positionV>
+            <wp:extent cx="2869565" cy="1181100"/>
+            <wp:effectExtent l="0" t="0" r="6985" b="0"/>
+            <wp:wrapSquare wrapText="bothSides"/>
+            <wp:docPr id="11" name="Afbeelding 11"/>
+            <wp:cNvGraphicFramePr/>
+            <a:graphic xmlns:a="http://schemas.openxmlformats.org/drawingml/2006/main">
+              <a:graphicData uri="http://schemas.openxmlformats.org/drawingml/2006/picture">
+                <pic:pic xmlns:pic="http://schemas.openxmlformats.org/drawingml/2006/picture">
+                  <pic:nvPicPr>
+                    <pic:cNvPr id="2" name="Afbeelding 2"/>
+                    <pic:cNvPicPr/>
+                  </pic:nvPicPr>
+                  <pic:blipFill>
+                    <a:blip r:embed="rId11">
+                      <a:extLst>
+                        <a:ext uri="{28A0092B-C50C-407E-A947-70E740481C1C}">
+                          <a14:useLocalDpi xmlns:a14="http://schemas.microsoft.com/office/drawing/2010/main" val="0"/>
+                        </a:ext>
+                      </a:extLst>
+                    </a:blip>
+                    <a:srcRect/>
+                    <a:stretch>
+                      <a:fillRect/>
+                    </a:stretch>
+                  </pic:blipFill>
+                  <pic:spPr bwMode="auto">
+                    <a:xfrm>
+                      <a:off x="0" y="0"/>
+                      <a:ext cx="2869565" cy="1181100"/>
+                    </a:xfrm>
+                    <a:prstGeom prst="rect">
+                      <a:avLst/>
+                    </a:prstGeom>
+                    <a:noFill/>
+                  </pic:spPr>
+                </pic:pic>
+              </a:graphicData>
+            </a:graphic>
+          </wp:anchor>
+        </w:drawing>
+      </w:r>
+      <w:bookmarkEnd w:id="2"/>
     </w:p>
     <w:p>
       <w:pPr>
@@ -2327,202 +2383,14 @@
           <w:szCs w:val="24"/>
         </w:rPr>
         <w:tab/>
-        <w:t>: ………………………………………………..</w:t>
-      </w:r>
-    </w:p>
-    <w:p>
-      <w:pPr>
-        <w:pStyle w:val="Geenafstand"/>
-        <w:rPr>
-          <w:rFonts w:ascii="Arial" w:hAnsi="Arial" w:cs="Arial"/>
-          <w:sz w:val="24"/>
-          <w:szCs w:val="24"/>
-        </w:rPr>
-      </w:pPr>
-    </w:p>
-    <w:p>
-      <w:pPr>
-        <w:pStyle w:val="Geenafstand"/>
-        <w:rPr>
-          <w:rFonts w:ascii="Arial" w:hAnsi="Arial" w:cs="Arial"/>
-          <w:b/>
-          <w:sz w:val="24"/>
-          <w:szCs w:val="24"/>
-        </w:rPr>
-      </w:pPr>
-      <w:r>
-        <w:rPr>
-          <w:rFonts w:ascii="Arial" w:hAnsi="Arial" w:cs="Arial"/>
-          <w:sz w:val="24"/>
-          <w:szCs w:val="24"/>
-        </w:rPr>
-        <w:t xml:space="preserve">Beoordeling </w:t>
-      </w:r>
-      <w:r>
-        <w:rPr>
-          <w:rFonts w:ascii="Arial" w:hAnsi="Arial" w:cs="Arial"/>
-          <w:sz w:val="24"/>
-          <w:szCs w:val="24"/>
-        </w:rPr>
-        <w:t>opdrachtgever</w:t>
-      </w:r>
-      <w:r>
-        <w:rPr>
-          <w:rFonts w:ascii="Arial" w:hAnsi="Arial" w:cs="Arial"/>
-          <w:sz w:val="24"/>
-          <w:szCs w:val="24"/>
-        </w:rPr>
-        <w:tab/>
-      </w:r>
-      <w:r>
-        <w:rPr>
-          <w:rFonts w:ascii="Arial" w:hAnsi="Arial" w:cs="Arial"/>
-          <w:sz w:val="24"/>
-          <w:szCs w:val="24"/>
-        </w:rPr>
-        <w:tab/>
-        <w:t>: ………………………………………………..</w:t>
-      </w:r>
-    </w:p>
-    <w:p>
-      <w:pPr>
-        <w:pStyle w:val="Geenafstand"/>
-        <w:rPr>
-          <w:rFonts w:ascii="Arial" w:hAnsi="Arial" w:cs="Arial"/>
-          <w:sz w:val="24"/>
-          <w:szCs w:val="24"/>
-        </w:rPr>
-      </w:pPr>
-    </w:p>
-    <w:p>
-      <w:pPr>
-        <w:pStyle w:val="Geenafstand"/>
-        <w:rPr>
-          <w:rFonts w:ascii="Arial" w:hAnsi="Arial" w:cs="Arial"/>
-          <w:sz w:val="24"/>
-          <w:szCs w:val="24"/>
-        </w:rPr>
-      </w:pPr>
-      <w:r>
-        <w:rPr>
-          <w:rFonts w:ascii="Arial" w:hAnsi="Arial" w:cs="Arial"/>
-          <w:sz w:val="24"/>
-          <w:szCs w:val="24"/>
-        </w:rPr>
-        <w:t xml:space="preserve">Opmerking </w:t>
-      </w:r>
-      <w:r>
-        <w:rPr>
-          <w:rFonts w:ascii="Arial" w:hAnsi="Arial" w:cs="Arial"/>
-          <w:sz w:val="24"/>
-          <w:szCs w:val="24"/>
-        </w:rPr>
-        <w:t>opdrachtgever</w:t>
-      </w:r>
-      <w:r>
-        <w:rPr>
-          <w:rFonts w:ascii="Arial" w:hAnsi="Arial" w:cs="Arial"/>
-          <w:sz w:val="24"/>
-          <w:szCs w:val="24"/>
-        </w:rPr>
-        <w:tab/>
-      </w:r>
-      <w:r>
-        <w:rPr>
-          <w:rFonts w:ascii="Arial" w:hAnsi="Arial" w:cs="Arial"/>
-          <w:sz w:val="24"/>
-          <w:szCs w:val="24"/>
-        </w:rPr>
-        <w:tab/>
-      </w:r>
-      <w:r>
-        <w:rPr>
-          <w:rFonts w:ascii="Arial" w:hAnsi="Arial" w:cs="Arial"/>
-          <w:sz w:val="24"/>
-          <w:szCs w:val="24"/>
-        </w:rPr>
-        <w:tab/>
+      </w:r>
+      <w:r>
+        <w:rPr>
+          <w:rFonts w:ascii="Arial" w:hAnsi="Arial" w:cs="Arial"/>
+          <w:sz w:val="24"/>
+          <w:szCs w:val="24"/>
+        </w:rPr>
         <w:t xml:space="preserve">: </w:t>
-      </w:r>
-    </w:p>
-    <w:p>
-      <w:pPr>
-        <w:pStyle w:val="Geenafstand"/>
-        <w:rPr>
-          <w:rFonts w:ascii="Arial" w:hAnsi="Arial" w:cs="Arial"/>
-          <w:b/>
-          <w:sz w:val="24"/>
-          <w:szCs w:val="24"/>
-        </w:rPr>
-      </w:pPr>
-    </w:p>
-    <w:p>
-      <w:pPr>
-        <w:pStyle w:val="Geenafstand"/>
-        <w:rPr>
-          <w:rFonts w:ascii="Arial" w:hAnsi="Arial" w:cs="Arial"/>
-          <w:b/>
-          <w:sz w:val="24"/>
-          <w:szCs w:val="24"/>
-        </w:rPr>
-      </w:pPr>
-      <w:r>
-        <w:rPr>
-          <w:rFonts w:ascii="Arial" w:hAnsi="Arial" w:cs="Arial"/>
-          <w:sz w:val="24"/>
-          <w:szCs w:val="24"/>
-        </w:rPr>
-        <w:t>……………………………………………………………………………………..</w:t>
-      </w:r>
-    </w:p>
-    <w:p>
-      <w:pPr>
-        <w:pStyle w:val="Geenafstand"/>
-        <w:rPr>
-          <w:rFonts w:ascii="Arial" w:hAnsi="Arial" w:cs="Arial"/>
-          <w:b/>
-          <w:sz w:val="24"/>
-          <w:szCs w:val="24"/>
-        </w:rPr>
-      </w:pPr>
-      <w:r>
-        <w:rPr>
-          <w:rFonts w:ascii="Arial" w:hAnsi="Arial" w:cs="Arial"/>
-          <w:sz w:val="24"/>
-          <w:szCs w:val="24"/>
-        </w:rPr>
-        <w:br/>
-        <w:t>……………………………………………………………………………………..</w:t>
-      </w:r>
-    </w:p>
-    <w:p>
-      <w:pPr>
-        <w:pStyle w:val="Geenafstand"/>
-        <w:rPr>
-          <w:rFonts w:ascii="Arial" w:hAnsi="Arial" w:cs="Arial"/>
-          <w:b/>
-          <w:sz w:val="24"/>
-          <w:szCs w:val="24"/>
-        </w:rPr>
-      </w:pPr>
-    </w:p>
-    <w:p>
-      <w:pPr>
-        <w:pStyle w:val="Geenafstand"/>
-        <w:rPr>
-          <w:rFonts w:ascii="Arial" w:hAnsi="Arial" w:cs="Arial"/>
-          <w:b/>
-          <w:sz w:val="24"/>
-          <w:szCs w:val="24"/>
-        </w:rPr>
-      </w:pPr>
-      <w:r>
-        <w:rPr>
-          <w:rFonts w:ascii="Arial" w:hAnsi="Arial" w:cs="Arial"/>
-          <w:sz w:val="24"/>
-          <w:szCs w:val="24"/>
-        </w:rPr>
-        <w:t>……………………………………………………………………………………..</w:t>
       </w:r>
     </w:p>
     <w:p>
@@ -3257,7 +3125,7 @@
           <w:lang w:eastAsia="nl-NL"/>
         </w:rPr>
       </w:pPr>
-      <w:bookmarkStart w:id="2" w:name="_Toc483987039"/>
+      <w:bookmarkStart w:id="3" w:name="_Toc483987039"/>
       <w:r>
         <w:rPr>
           <w:rFonts w:eastAsia="Times New Roman"/>
@@ -3266,7 +3134,7 @@
         <w:lastRenderedPageBreak/>
         <w:t>Opbouw van de database</w:t>
       </w:r>
-      <w:bookmarkEnd w:id="2"/>
+      <w:bookmarkEnd w:id="3"/>
     </w:p>
     <w:p>
       <w:pPr>
@@ -3326,11 +3194,11 @@
         <w:pStyle w:val="Kop2"/>
         <w:jc w:val="center"/>
       </w:pPr>
-      <w:bookmarkStart w:id="3" w:name="_Toc483987040"/>
+      <w:bookmarkStart w:id="4" w:name="_Toc483987040"/>
       <w:r>
         <w:t>Users</w:t>
       </w:r>
-      <w:bookmarkEnd w:id="3"/>
+      <w:bookmarkEnd w:id="4"/>
     </w:p>
     <w:p>
       <w:pPr>
@@ -3372,7 +3240,7 @@
                     </pic:cNvPicPr>
                   </pic:nvPicPr>
                   <pic:blipFill>
-                    <a:blip r:embed="rId11">
+                    <a:blip r:embed="rId12">
                       <a:extLst>
                         <a:ext uri="{28A0092B-C50C-407E-A947-70E740481C1C}">
                           <a14:useLocalDpi xmlns:a14="http://schemas.microsoft.com/office/drawing/2010/main" val="0"/>
@@ -3533,14 +3401,14 @@
           <w:rFonts w:eastAsia="Times New Roman"/>
         </w:rPr>
       </w:pPr>
-      <w:bookmarkStart w:id="4" w:name="_Toc483987041"/>
+      <w:bookmarkStart w:id="5" w:name="_Toc483987041"/>
       <w:r>
         <w:rPr>
           <w:rFonts w:eastAsia="Times New Roman"/>
         </w:rPr>
         <w:t>Groups</w:t>
       </w:r>
-      <w:bookmarkEnd w:id="4"/>
+      <w:bookmarkEnd w:id="5"/>
     </w:p>
     <w:p>
       <w:r>
@@ -3574,7 +3442,7 @@
                     </pic:cNvPicPr>
                   </pic:nvPicPr>
                   <pic:blipFill>
-                    <a:blip r:embed="rId12">
+                    <a:blip r:embed="rId13">
                       <a:extLst>
                         <a:ext uri="{28A0092B-C50C-407E-A947-70E740481C1C}">
                           <a14:useLocalDpi xmlns:a14="http://schemas.microsoft.com/office/drawing/2010/main" val="0"/>
@@ -3619,7 +3487,7 @@
           <w:rFonts w:eastAsia="Times New Roman"/>
         </w:rPr>
       </w:pPr>
-      <w:bookmarkStart w:id="5" w:name="_Toc483987042"/>
+      <w:bookmarkStart w:id="6" w:name="_Toc483987042"/>
       <w:r>
         <w:rPr>
           <w:rFonts w:eastAsia="Times New Roman"/>
@@ -3627,7 +3495,7 @@
         <w:lastRenderedPageBreak/>
         <w:t>Childs</w:t>
       </w:r>
-      <w:bookmarkEnd w:id="5"/>
+      <w:bookmarkEnd w:id="6"/>
     </w:p>
     <w:p>
       <w:r>
@@ -3661,7 +3529,7 @@
                     </pic:cNvPicPr>
                   </pic:nvPicPr>
                   <pic:blipFill>
-                    <a:blip r:embed="rId13">
+                    <a:blip r:embed="rId14">
                       <a:extLst>
                         <a:ext uri="{28A0092B-C50C-407E-A947-70E740481C1C}">
                           <a14:useLocalDpi xmlns:a14="http://schemas.microsoft.com/office/drawing/2010/main" val="0"/>
@@ -3708,11 +3576,11 @@
         <w:pStyle w:val="Kop2"/>
         <w:jc w:val="center"/>
       </w:pPr>
-      <w:bookmarkStart w:id="6" w:name="_Toc483987043"/>
+      <w:bookmarkStart w:id="7" w:name="_Toc483987043"/>
       <w:r>
         <w:t>Absence</w:t>
       </w:r>
-      <w:bookmarkEnd w:id="6"/>
+      <w:bookmarkEnd w:id="7"/>
     </w:p>
     <w:p>
       <w:r>
@@ -3746,7 +3614,7 @@
                     </pic:cNvPicPr>
                   </pic:nvPicPr>
                   <pic:blipFill>
-                    <a:blip r:embed="rId14">
+                    <a:blip r:embed="rId15">
                       <a:extLst>
                         <a:ext uri="{28A0092B-C50C-407E-A947-70E740481C1C}">
                           <a14:useLocalDpi xmlns:a14="http://schemas.microsoft.com/office/drawing/2010/main" val="0"/>
@@ -3789,11 +3657,11 @@
         <w:pStyle w:val="Kop2"/>
         <w:jc w:val="center"/>
       </w:pPr>
-      <w:bookmarkStart w:id="7" w:name="_Toc483987044"/>
+      <w:bookmarkStart w:id="8" w:name="_Toc483987044"/>
       <w:r>
         <w:t>Chats</w:t>
       </w:r>
-      <w:bookmarkEnd w:id="7"/>
+      <w:bookmarkEnd w:id="8"/>
     </w:p>
     <w:p>
       <w:r>
@@ -3827,7 +3695,7 @@
                     </pic:cNvPicPr>
                   </pic:nvPicPr>
                   <pic:blipFill>
-                    <a:blip r:embed="rId15">
+                    <a:blip r:embed="rId16">
                       <a:extLst>
                         <a:ext uri="{28A0092B-C50C-407E-A947-70E740481C1C}">
                           <a14:useLocalDpi xmlns:a14="http://schemas.microsoft.com/office/drawing/2010/main" val="0"/>
@@ -3941,7 +3809,7 @@
                     </pic:cNvPicPr>
                   </pic:nvPicPr>
                   <pic:blipFill>
-                    <a:blip r:embed="rId16">
+                    <a:blip r:embed="rId17">
                       <a:extLst>
                         <a:ext uri="{28A0092B-C50C-407E-A947-70E740481C1C}">
                           <a14:useLocalDpi xmlns:a14="http://schemas.microsoft.com/office/drawing/2010/main" val="0"/>
@@ -4026,8 +3894,6 @@
           <w:sz w:val="24"/>
         </w:rPr>
       </w:pPr>
-      <w:bookmarkStart w:id="8" w:name="_GoBack"/>
-      <w:bookmarkEnd w:id="8"/>
     </w:p>
     <w:p>
       <w:pPr>
@@ -4274,7 +4140,7 @@
                     <pic:cNvPicPr/>
                   </pic:nvPicPr>
                   <pic:blipFill>
-                    <a:blip r:embed="rId17" cstate="print">
+                    <a:blip r:embed="rId18" cstate="print">
                       <a:extLst>
                         <a:ext uri="{28A0092B-C50C-407E-A947-70E740481C1C}">
                           <a14:useLocalDpi xmlns:a14="http://schemas.microsoft.com/office/drawing/2010/main" val="0"/>
@@ -4467,7 +4333,7 @@
                     <pic:cNvPicPr/>
                   </pic:nvPicPr>
                   <pic:blipFill>
-                    <a:blip r:embed="rId18"/>
+                    <a:blip r:embed="rId19"/>
                     <a:stretch>
                       <a:fillRect/>
                     </a:stretch>
@@ -4621,7 +4487,7 @@
                     <pic:cNvPicPr/>
                   </pic:nvPicPr>
                   <pic:blipFill>
-                    <a:blip r:embed="rId19">
+                    <a:blip r:embed="rId20">
                       <a:extLst>
                         <a:ext uri="{28A0092B-C50C-407E-A947-70E740481C1C}">
                           <a14:useLocalDpi xmlns:a14="http://schemas.microsoft.com/office/drawing/2010/main" val="0"/>
@@ -4852,7 +4718,7 @@
                     <pic:cNvPicPr/>
                   </pic:nvPicPr>
                   <pic:blipFill>
-                    <a:blip r:embed="rId20">
+                    <a:blip r:embed="rId21">
                       <a:extLst>
                         <a:ext uri="{28A0092B-C50C-407E-A947-70E740481C1C}">
                           <a14:useLocalDpi xmlns:a14="http://schemas.microsoft.com/office/drawing/2010/main" val="0"/>
@@ -4889,7 +4755,7 @@
       </w:pPr>
     </w:p>
     <w:sectPr>
-      <w:footerReference w:type="default" r:id="rId21"/>
+      <w:footerReference w:type="default" r:id="rId22"/>
       <w:pgSz w:w="11906" w:h="16838"/>
       <w:pgMar w:top="1417" w:right="1417" w:bottom="1417" w:left="1417" w:header="708" w:footer="708" w:gutter="0"/>
       <w:pgNumType w:start="0"/>
@@ -4956,7 +4822,7 @@
           <w:rPr>
             <w:noProof/>
           </w:rPr>
-          <w:t>8</w:t>
+          <w:t>1</w:t>
         </w:r>
         <w:r>
           <w:fldChar w:fldCharType="end"/>
@@ -5929,7 +5795,7 @@
 </file>
 
 <file path=customXml/itemProps2.xml><?xml version="1.0" encoding="utf-8"?>
-<ds:datastoreItem xmlns:ds="http://schemas.openxmlformats.org/officeDocument/2006/customXml" ds:itemID="{BFF75FC0-6900-4D8B-891D-4A876575B65E}">
+<ds:datastoreItem xmlns:ds="http://schemas.openxmlformats.org/officeDocument/2006/customXml" ds:itemID="{21B7BEE3-E3BF-4120-98AE-A2471078966D}">
   <ds:schemaRefs>
     <ds:schemaRef ds:uri="http://schemas.openxmlformats.org/officeDocument/2006/bibliography"/>
   </ds:schemaRefs>
